--- a/Lab2 grading rubric.docx
+++ b/Lab2 grading rubric.docx
@@ -186,7 +186,6 @@
                 <w:szCs w:val="20"/>
               </w:rPr>
             </w:pPr>
-            <w:proofErr w:type="spellStart"/>
             <w:r>
               <w:rPr>
                 <w:b/>
@@ -195,7 +194,6 @@
               </w:rPr>
               <w:t>Req</w:t>
             </w:r>
-            <w:proofErr w:type="spellEnd"/>
           </w:p>
         </w:tc>
         <w:tc>
@@ -257,18 +255,8 @@
                 <w:sz w:val="20"/>
                 <w:szCs w:val="20"/>
               </w:rPr>
-              <w:t xml:space="preserve">B </w:t>
+              <w:t>B Func</w:t>
             </w:r>
-            <w:proofErr w:type="spellStart"/>
-            <w:r>
-              <w:rPr>
-                <w:b/>
-                <w:sz w:val="20"/>
-                <w:szCs w:val="20"/>
-              </w:rPr>
-              <w:t>Func</w:t>
-            </w:r>
-            <w:proofErr w:type="spellEnd"/>
           </w:p>
         </w:tc>
         <w:tc>
@@ -330,18 +318,8 @@
                 <w:sz w:val="20"/>
                 <w:szCs w:val="20"/>
               </w:rPr>
-              <w:t xml:space="preserve">A </w:t>
+              <w:t>A Func</w:t>
             </w:r>
-            <w:proofErr w:type="spellStart"/>
-            <w:r>
-              <w:rPr>
-                <w:b/>
-                <w:sz w:val="20"/>
-                <w:szCs w:val="20"/>
-              </w:rPr>
-              <w:t>Func</w:t>
-            </w:r>
-            <w:proofErr w:type="spellEnd"/>
           </w:p>
         </w:tc>
         <w:tc>
@@ -397,7 +375,6 @@
                 <w:szCs w:val="20"/>
               </w:rPr>
             </w:pPr>
-            <w:proofErr w:type="spellStart"/>
             <w:r>
               <w:rPr>
                 <w:b/>
@@ -406,7 +383,6 @@
               </w:rPr>
               <w:t>Github</w:t>
             </w:r>
-            <w:proofErr w:type="spellEnd"/>
           </w:p>
         </w:tc>
         <w:tc>
@@ -644,8 +620,6 @@
           <w:szCs w:val="20"/>
         </w:rPr>
       </w:pPr>
-      <w:bookmarkStart w:id="0" w:name="_GoBack"/>
-      <w:bookmarkEnd w:id="0"/>
     </w:p>
     <w:p>
       <w:pPr>
@@ -678,23 +652,7 @@
           <w:sz w:val="20"/>
           <w:szCs w:val="20"/>
         </w:rPr>
-        <w:t xml:space="preserve">Get a single channel of the </w:t>
-      </w:r>
-      <w:proofErr w:type="spellStart"/>
-      <w:r>
-        <w:rPr>
-          <w:sz w:val="20"/>
-          <w:szCs w:val="20"/>
-        </w:rPr>
-        <w:t>oscilliscpe</w:t>
-      </w:r>
-      <w:proofErr w:type="spellEnd"/>
-      <w:r>
-        <w:rPr>
-          <w:sz w:val="20"/>
-          <w:szCs w:val="20"/>
-        </w:rPr>
-        <w:t xml:space="preserve"> to display with reliable triggering that holds the waveform at a single point on the left edge of the display. A 220Hz waveform should display something similar to that shown in the screen shot at the top of this page.</w:t>
+        <w:t>Get a single channel of the oscilliscpe to display with reliable triggering that holds the waveform at a single point on the left edge of the display. A 220Hz waveform should display something similar to that shown in the screen shot at the top of this page.</w:t>
       </w:r>
     </w:p>
     <w:p>
@@ -710,21 +668,12 @@
           <w:szCs w:val="20"/>
         </w:rPr>
       </w:pPr>
-      <w:proofErr w:type="spellStart"/>
-      <w:r>
-        <w:rPr>
-          <w:sz w:val="20"/>
-          <w:szCs w:val="20"/>
-        </w:rPr>
-        <w:t>USe</w:t>
-      </w:r>
-      <w:proofErr w:type="spellEnd"/>
-      <w:r>
-        <w:rPr>
-          <w:sz w:val="20"/>
-          <w:szCs w:val="20"/>
-        </w:rPr>
-        <w:t xml:space="preserve"> a package file to contain all your component declarations.</w:t>
+      <w:r>
+        <w:rPr>
+          <w:sz w:val="20"/>
+          <w:szCs w:val="20"/>
+        </w:rPr>
+        <w:t>USe a package file to contain all your component declarations.</w:t>
       </w:r>
     </w:p>
     <w:p>
@@ -745,39 +694,7 @@
           <w:sz w:val="20"/>
           <w:szCs w:val="20"/>
         </w:rPr>
-        <w:t xml:space="preserve">Use </w:t>
-      </w:r>
-      <w:proofErr w:type="spellStart"/>
-      <w:r>
-        <w:rPr>
-          <w:sz w:val="20"/>
-          <w:szCs w:val="20"/>
-        </w:rPr>
-        <w:t>seperate</w:t>
-      </w:r>
-      <w:proofErr w:type="spellEnd"/>
-      <w:r>
-        <w:rPr>
-          <w:sz w:val="20"/>
-          <w:szCs w:val="20"/>
-        </w:rPr>
-        <w:t xml:space="preserve"> </w:t>
-      </w:r>
-      <w:proofErr w:type="spellStart"/>
-      <w:r>
-        <w:rPr>
-          <w:sz w:val="20"/>
-          <w:szCs w:val="20"/>
-        </w:rPr>
-        <w:t>datapath</w:t>
-      </w:r>
-      <w:proofErr w:type="spellEnd"/>
-      <w:r>
-        <w:rPr>
-          <w:sz w:val="20"/>
-          <w:szCs w:val="20"/>
-        </w:rPr>
-        <w:t xml:space="preserve"> and control unit.</w:t>
+        <w:t>Use seperate datapath and control unit.</w:t>
       </w:r>
     </w:p>
     <w:p>
@@ -798,39 +715,7 @@
           <w:sz w:val="20"/>
           <w:szCs w:val="20"/>
         </w:rPr>
-        <w:t xml:space="preserve">Your </w:t>
-      </w:r>
-      <w:proofErr w:type="spellStart"/>
-      <w:r>
-        <w:rPr>
-          <w:sz w:val="20"/>
-          <w:szCs w:val="20"/>
-        </w:rPr>
-        <w:t>datapath</w:t>
-      </w:r>
-      <w:proofErr w:type="spellEnd"/>
-      <w:r>
-        <w:rPr>
-          <w:sz w:val="20"/>
-          <w:szCs w:val="20"/>
-        </w:rPr>
-        <w:t xml:space="preserve"> must use processes which are similar to our basic building block (counter, register, mux, etc.). I do not want to see one massive process that attempts to do all the work in the </w:t>
-      </w:r>
-      <w:proofErr w:type="spellStart"/>
-      <w:r>
-        <w:rPr>
-          <w:sz w:val="20"/>
-          <w:szCs w:val="20"/>
-        </w:rPr>
-        <w:t>datapath</w:t>
-      </w:r>
-      <w:proofErr w:type="spellEnd"/>
-      <w:r>
-        <w:rPr>
-          <w:sz w:val="20"/>
-          <w:szCs w:val="20"/>
-        </w:rPr>
-        <w:t>.</w:t>
+        <w:t>Your datapath must use processes which are similar to our basic building block (counter, register, mux, etc.). I do not want to see one massive process that attempts to do all the work in the datapath.</w:t>
       </w:r>
     </w:p>
     <w:p>
@@ -846,37 +731,12 @@
           <w:szCs w:val="20"/>
         </w:rPr>
       </w:pPr>
-      <w:proofErr w:type="spellStart"/>
-      <w:r>
-        <w:rPr>
-          <w:sz w:val="20"/>
-          <w:szCs w:val="20"/>
-        </w:rPr>
-        <w:t>Testbench</w:t>
-      </w:r>
-      <w:proofErr w:type="spellEnd"/>
-      <w:r>
-        <w:rPr>
-          <w:sz w:val="20"/>
-          <w:szCs w:val="20"/>
-        </w:rPr>
-        <w:t xml:space="preserve"> for the </w:t>
-      </w:r>
-      <w:proofErr w:type="spellStart"/>
-      <w:r>
-        <w:rPr>
-          <w:sz w:val="20"/>
-          <w:szCs w:val="20"/>
-        </w:rPr>
-        <w:t>flagRegister</w:t>
-      </w:r>
-      <w:proofErr w:type="spellEnd"/>
-      <w:r>
-        <w:rPr>
-          <w:sz w:val="20"/>
-          <w:szCs w:val="20"/>
-        </w:rPr>
-        <w:t>.</w:t>
+      <w:r>
+        <w:rPr>
+          <w:sz w:val="20"/>
+          <w:szCs w:val="20"/>
+        </w:rPr>
+        <w:t>Testbench for the flagRegister.</w:t>
       </w:r>
     </w:p>
     <w:p>
@@ -892,21 +752,12 @@
           <w:szCs w:val="20"/>
         </w:rPr>
       </w:pPr>
-      <w:proofErr w:type="spellStart"/>
-      <w:r>
-        <w:rPr>
-          <w:sz w:val="20"/>
-          <w:szCs w:val="20"/>
-        </w:rPr>
-        <w:t>Testbench</w:t>
-      </w:r>
-      <w:proofErr w:type="spellEnd"/>
-      <w:r>
-        <w:rPr>
-          <w:sz w:val="20"/>
-          <w:szCs w:val="20"/>
-        </w:rPr>
-        <w:t xml:space="preserve"> for the control unit.</w:t>
+      <w:r>
+        <w:rPr>
+          <w:sz w:val="20"/>
+          <w:szCs w:val="20"/>
+        </w:rPr>
+        <w:t>Testbench for the control unit.</w:t>
       </w:r>
     </w:p>
     <w:p>
@@ -949,23 +800,7 @@
           <w:sz w:val="20"/>
           <w:szCs w:val="20"/>
         </w:rPr>
-        <w:t xml:space="preserve">Meet all the requirements of required functionality. Add a second channel (in green). Integrate the button </w:t>
-      </w:r>
-      <w:proofErr w:type="spellStart"/>
-      <w:r>
-        <w:rPr>
-          <w:sz w:val="20"/>
-          <w:szCs w:val="20"/>
-        </w:rPr>
-        <w:t>debouncing</w:t>
-      </w:r>
-      <w:proofErr w:type="spellEnd"/>
-      <w:r>
-        <w:rPr>
-          <w:sz w:val="20"/>
-          <w:szCs w:val="20"/>
-        </w:rPr>
-        <w:t xml:space="preserve"> </w:t>
+        <w:t xml:space="preserve">Meet all the requirements of required functionality. Add a second channel (in green). Integrate the button debouncing </w:t>
       </w:r>
       <w:r>
         <w:rPr>
@@ -979,39 +814,7 @@
           <w:sz w:val="20"/>
           <w:szCs w:val="20"/>
         </w:rPr>
-        <w:t xml:space="preserve"> in HW #7 to </w:t>
-      </w:r>
-      <w:proofErr w:type="spellStart"/>
-      <w:r>
-        <w:rPr>
-          <w:sz w:val="20"/>
-          <w:szCs w:val="20"/>
-        </w:rPr>
-        <w:t>debounce</w:t>
-      </w:r>
-      <w:proofErr w:type="spellEnd"/>
-      <w:r>
-        <w:rPr>
-          <w:sz w:val="20"/>
-          <w:szCs w:val="20"/>
-        </w:rPr>
-        <w:t xml:space="preserve"> the buttons controlling the trigger time and trigger </w:t>
-      </w:r>
-      <w:proofErr w:type="spellStart"/>
-      <w:r>
-        <w:rPr>
-          <w:sz w:val="20"/>
-          <w:szCs w:val="20"/>
-        </w:rPr>
-        <w:t>volage</w:t>
-      </w:r>
-      <w:proofErr w:type="spellEnd"/>
-      <w:r>
-        <w:rPr>
-          <w:sz w:val="20"/>
-          <w:szCs w:val="20"/>
-        </w:rPr>
-        <w:t>. Move the cursors on the screen.</w:t>
+        <w:t xml:space="preserve"> in HW #7 to debounce the buttons controlling the trigger time and trigger volage. Move the cursors on the screen.</w:t>
       </w:r>
     </w:p>
     <w:p>
@@ -1165,73 +968,7 @@
           <w:sz w:val="20"/>
           <w:szCs w:val="20"/>
         </w:rPr>
-        <w:t xml:space="preserve"> - Provide block-diagram of your solution using the signal names in your code. The block diagram given above is somewhat incomplete, make sure to include corrections to this diagram. For each module that you built, explain its overall purpose, inputs, outputs, and behavior. Include all your </w:t>
-      </w:r>
-      <w:proofErr w:type="spellStart"/>
-      <w:r>
-        <w:rPr>
-          <w:rFonts w:eastAsia="Times New Roman" w:cs="Helvetica"/>
-          <w:bCs/>
-          <w:color w:val="333333"/>
-          <w:sz w:val="20"/>
-          <w:szCs w:val="20"/>
-        </w:rPr>
-        <w:t>vhdl</w:t>
-      </w:r>
-      <w:proofErr w:type="spellEnd"/>
-      <w:r>
-        <w:rPr>
-          <w:rFonts w:eastAsia="Times New Roman" w:cs="Helvetica"/>
-          <w:bCs/>
-          <w:color w:val="333333"/>
-          <w:sz w:val="20"/>
-          <w:szCs w:val="20"/>
-        </w:rPr>
-        <w:t xml:space="preserve"> files (code and </w:t>
-      </w:r>
-      <w:proofErr w:type="spellStart"/>
-      <w:r>
-        <w:rPr>
-          <w:rFonts w:eastAsia="Times New Roman" w:cs="Helvetica"/>
-          <w:bCs/>
-          <w:color w:val="333333"/>
-          <w:sz w:val="20"/>
-          <w:szCs w:val="20"/>
-        </w:rPr>
-        <w:t>testbench</w:t>
-      </w:r>
-      <w:proofErr w:type="spellEnd"/>
-      <w:r>
-        <w:rPr>
-          <w:rFonts w:eastAsia="Times New Roman" w:cs="Helvetica"/>
-          <w:bCs/>
-          <w:color w:val="333333"/>
-          <w:sz w:val="20"/>
-          <w:szCs w:val="20"/>
-        </w:rPr>
-        <w:t xml:space="preserve">), </w:t>
-      </w:r>
-      <w:proofErr w:type="spellStart"/>
-      <w:r>
-        <w:rPr>
-          <w:rFonts w:eastAsia="Times New Roman" w:cs="Helvetica"/>
-          <w:bCs/>
-          <w:color w:val="333333"/>
-          <w:sz w:val="20"/>
-          <w:szCs w:val="20"/>
-        </w:rPr>
-        <w:t>wcfg</w:t>
-      </w:r>
-      <w:proofErr w:type="spellEnd"/>
-      <w:r>
-        <w:rPr>
-          <w:rFonts w:eastAsia="Times New Roman" w:cs="Helvetica"/>
-          <w:bCs/>
-          <w:color w:val="333333"/>
-          <w:sz w:val="20"/>
-          <w:szCs w:val="20"/>
-        </w:rPr>
-        <w:t xml:space="preserve"> file, and bit files. Put these in a folder called "code".</w:t>
+        <w:t xml:space="preserve"> - Provide block-diagram of your solution using the signal names in your code. The block diagram given above is somewhat incomplete, make sure to include corrections to this diagram. For each module that you built, explain its overall purpose, inputs, outputs, and behavior. Include all your vhdl files (code and testbench), wcfg file, and bit files. Put these in a folder called "code".</w:t>
       </w:r>
     </w:p>
     <w:p>
@@ -1326,29 +1063,7 @@
           <w:sz w:val="20"/>
           <w:szCs w:val="20"/>
         </w:rPr>
-        <w:t xml:space="preserve"> - Well you have built </w:t>
-      </w:r>
-      <w:proofErr w:type="gramStart"/>
-      <w:r>
-        <w:rPr>
-          <w:rFonts w:eastAsia="Times New Roman" w:cs="Helvetica"/>
-          <w:bCs/>
-          <w:color w:val="333333"/>
-          <w:sz w:val="20"/>
-          <w:szCs w:val="20"/>
-        </w:rPr>
-        <w:t>a</w:t>
-      </w:r>
-      <w:proofErr w:type="gramEnd"/>
-      <w:r>
-        <w:rPr>
-          <w:rFonts w:eastAsia="Times New Roman" w:cs="Helvetica"/>
-          <w:bCs/>
-          <w:color w:val="333333"/>
-          <w:sz w:val="20"/>
-          <w:szCs w:val="20"/>
-        </w:rPr>
-        <w:t xml:space="preserve"> oscilloscope, what are its capabilities?</w:t>
+        <w:t xml:space="preserve"> - Well you have built a oscilloscope, what are its capabilities?</w:t>
       </w:r>
     </w:p>
     <w:p>
@@ -1404,29 +1119,7 @@
           <w:sz w:val="20"/>
           <w:szCs w:val="20"/>
         </w:rPr>
-        <w:t xml:space="preserve">Each major time division is split into 4 minor </w:t>
-      </w:r>
-      <w:proofErr w:type="gramStart"/>
-      <w:r>
-        <w:rPr>
-          <w:rFonts w:eastAsia="Times New Roman" w:cs="Helvetica"/>
-          <w:bCs/>
-          <w:color w:val="333333"/>
-          <w:sz w:val="20"/>
-          <w:szCs w:val="20"/>
-        </w:rPr>
-        <w:t>division</w:t>
-      </w:r>
-      <w:proofErr w:type="gramEnd"/>
-      <w:r>
-        <w:rPr>
-          <w:rFonts w:eastAsia="Times New Roman" w:cs="Helvetica"/>
-          <w:bCs/>
-          <w:color w:val="333333"/>
-          <w:sz w:val="20"/>
-          <w:szCs w:val="20"/>
-        </w:rPr>
-        <w:t>, how long does each minor division represent?</w:t>
+        <w:t>Each major time division is split into 4 minor division, how long does each minor division represent?</w:t>
       </w:r>
     </w:p>
     <w:p>
@@ -1454,29 +1147,7 @@
           <w:sz w:val="20"/>
           <w:szCs w:val="20"/>
         </w:rPr>
-        <w:t xml:space="preserve">Generate a sine wave that can be fully captured on your display (like the yellow channel in the image at the top of this web page). </w:t>
-      </w:r>
-      <w:proofErr w:type="gramStart"/>
-      <w:r>
-        <w:rPr>
-          <w:rFonts w:eastAsia="Times New Roman" w:cs="Helvetica"/>
-          <w:bCs/>
-          <w:color w:val="333333"/>
-          <w:sz w:val="20"/>
-          <w:szCs w:val="20"/>
-        </w:rPr>
-        <w:t>record</w:t>
-      </w:r>
-      <w:proofErr w:type="gramEnd"/>
-      <w:r>
-        <w:rPr>
-          <w:rFonts w:eastAsia="Times New Roman" w:cs="Helvetica"/>
-          <w:bCs/>
-          <w:color w:val="333333"/>
-          <w:sz w:val="20"/>
-          <w:szCs w:val="20"/>
-        </w:rPr>
-        <w:t xml:space="preserve"> its height in major and minor vertical divisions. Measure this same audio output using the break out audio cable. Record the peak-to-peak voltage. Compute the number of volts in each major and minor vertical division.</w:t>
+        <w:t>Generate a sine wave that can be fully captured on your display (like the yellow channel in the image at the top of this web page). record its height in major and minor vertical divisions. Measure this same audio output using the break out audio cable. Record the peak-to-peak voltage. Compute the number of volts in each major and minor vertical division.</w:t>
       </w:r>
     </w:p>
     <w:p>
@@ -1504,29 +1175,7 @@
           <w:sz w:val="20"/>
           <w:szCs w:val="20"/>
         </w:rPr>
-        <w:t xml:space="preserve">Starting at address 0, how long does it take to fill the entire memory with audio samples (coming in at </w:t>
-      </w:r>
-      <w:proofErr w:type="gramStart"/>
-      <w:r>
-        <w:rPr>
-          <w:rFonts w:eastAsia="Times New Roman" w:cs="Helvetica"/>
-          <w:bCs/>
-          <w:color w:val="333333"/>
-          <w:sz w:val="20"/>
-          <w:szCs w:val="20"/>
-        </w:rPr>
-        <w:t>48kHz</w:t>
-      </w:r>
-      <w:proofErr w:type="gramEnd"/>
-      <w:r>
-        <w:rPr>
-          <w:rFonts w:eastAsia="Times New Roman" w:cs="Helvetica"/>
-          <w:bCs/>
-          <w:color w:val="333333"/>
-          <w:sz w:val="20"/>
-          <w:szCs w:val="20"/>
-        </w:rPr>
-        <w:t>)?</w:t>
+        <w:t>Starting at address 0, how long does it take to fill the entire memory with audio samples (coming in at 48kHz)?</w:t>
       </w:r>
     </w:p>
     <w:p>
@@ -1582,29 +1231,7 @@
           <w:sz w:val="20"/>
           <w:szCs w:val="20"/>
         </w:rPr>
-        <w:t xml:space="preserve">The question is likely relevant to Lab 3 - how long does the </w:t>
-      </w:r>
-      <w:proofErr w:type="spellStart"/>
-      <w:r>
-        <w:rPr>
-          <w:rFonts w:eastAsia="Times New Roman" w:cs="Helvetica"/>
-          <w:bCs/>
-          <w:color w:val="333333"/>
-          <w:sz w:val="20"/>
-          <w:szCs w:val="20"/>
-        </w:rPr>
-        <w:t>vsynch</w:t>
-      </w:r>
-      <w:proofErr w:type="spellEnd"/>
-      <w:r>
-        <w:rPr>
-          <w:rFonts w:eastAsia="Times New Roman" w:cs="Helvetica"/>
-          <w:bCs/>
-          <w:color w:val="333333"/>
-          <w:sz w:val="20"/>
-          <w:szCs w:val="20"/>
-        </w:rPr>
-        <w:t xml:space="preserve"> signal go high at the end during the Front Porch, Synch, and Back Porch?</w:t>
+        <w:t>The question is likely relevant to Lab 3 - how long does the vsynch signal go high at the end during the Front Porch, Synch, and Back Porch?</w:t>
       </w:r>
     </w:p>
     <w:p>
@@ -1658,7 +1285,12 @@
       </w:pPr>
     </w:p>
     <w:sectPr>
-      <w:footerReference w:type="default" r:id="rId8"/>
+      <w:headerReference w:type="even" r:id="rId8"/>
+      <w:headerReference w:type="default" r:id="rId9"/>
+      <w:footerReference w:type="even" r:id="rId10"/>
+      <w:footerReference w:type="default" r:id="rId11"/>
+      <w:headerReference w:type="first" r:id="rId12"/>
+      <w:footerReference w:type="first" r:id="rId13"/>
       <w:pgSz w:w="12240" w:h="15840"/>
       <w:pgMar w:top="1440" w:right="1440" w:bottom="1440" w:left="1440" w:header="720" w:footer="720" w:gutter="0"/>
       <w:cols w:space="720"/>
@@ -1698,6 +1330,16 @@
   <w:p>
     <w:pPr>
       <w:pStyle w:val="Footer"/>
+    </w:pPr>
+  </w:p>
+</w:ftr>
+</file>
+
+<file path=word/footer2.xml><?xml version="1.0" encoding="utf-8"?>
+<w:ftr xmlns:wpc="http://schemas.microsoft.com/office/word/2010/wordprocessingCanvas" xmlns:mc="http://schemas.openxmlformats.org/markup-compatibility/2006" xmlns:o="urn:schemas-microsoft-com:office:office" xmlns:r="http://schemas.openxmlformats.org/officeDocument/2006/relationships" xmlns:m="http://schemas.openxmlformats.org/officeDocument/2006/math" xmlns:v="urn:schemas-microsoft-com:vml" xmlns:wp14="http://schemas.microsoft.com/office/word/2010/wordprocessingDrawing" xmlns:wp="http://schemas.openxmlformats.org/drawingml/2006/wordprocessingDrawing" xmlns:w10="urn:schemas-microsoft-com:office:word" xmlns:w="http://schemas.openxmlformats.org/wordprocessingml/2006/main" xmlns:w14="http://schemas.microsoft.com/office/word/2010/wordml" xmlns:wpg="http://schemas.microsoft.com/office/word/2010/wordprocessingGroup" xmlns:wpi="http://schemas.microsoft.com/office/word/2010/wordprocessingInk" xmlns:wne="http://schemas.microsoft.com/office/word/2006/wordml" xmlns:wps="http://schemas.microsoft.com/office/word/2010/wordprocessingShape" mc:Ignorable="w14 wp14">
+  <w:p>
+    <w:pPr>
+      <w:pStyle w:val="Footer"/>
       <w:pBdr>
         <w:top w:val="thinThickSmallGap" w:sz="24" w:space="1" w:color="622423" w:themeColor="accent2" w:themeShade="7F"/>
       </w:pBdr>
@@ -1709,19 +1351,14 @@
       <w:rPr>
         <w:rFonts w:asciiTheme="majorHAnsi" w:eastAsiaTheme="majorEastAsia" w:hAnsiTheme="majorHAnsi" w:cstheme="majorBidi"/>
       </w:rPr>
-      <w:t>Dr. Coulston</w:t>
+      <w:t>Capt Jeff Falkinburg</w:t>
     </w:r>
     <w:r>
       <w:rPr>
         <w:rFonts w:asciiTheme="majorHAnsi" w:eastAsiaTheme="majorEastAsia" w:hAnsiTheme="majorHAnsi" w:cstheme="majorBidi"/>
       </w:rPr>
       <w:tab/>
-    </w:r>
-    <w:r>
-      <w:rPr>
-        <w:rFonts w:asciiTheme="majorHAnsi" w:eastAsiaTheme="majorEastAsia" w:hAnsiTheme="majorHAnsi" w:cstheme="majorBidi"/>
-      </w:rPr>
-      <w:t>Spring 2015</w:t>
+      <w:t>Spring 2016</w:t>
     </w:r>
     <w:r>
       <w:rPr>
@@ -1733,7 +1370,7 @@
       <w:rPr>
         <w:rFonts w:asciiTheme="majorHAnsi" w:eastAsiaTheme="majorEastAsia" w:hAnsiTheme="majorHAnsi" w:cstheme="majorBidi"/>
       </w:rPr>
-      <w:t xml:space="preserve">Page </w:t>
+      <w:t xml:space="preserve"> Page </w:t>
     </w:r>
     <w:r>
       <w:rPr>
@@ -1765,6 +1402,18 @@
       <w:fldChar w:fldCharType="end"/>
     </w:r>
   </w:p>
+  <w:p>
+    <w:pPr>
+      <w:pStyle w:val="Footer"/>
+    </w:pPr>
+    <w:bookmarkStart w:id="0" w:name="_GoBack"/>
+    <w:bookmarkEnd w:id="0"/>
+  </w:p>
+</w:ftr>
+</file>
+
+<file path=word/footer3.xml><?xml version="1.0" encoding="utf-8"?>
+<w:ftr xmlns:wpc="http://schemas.microsoft.com/office/word/2010/wordprocessingCanvas" xmlns:mc="http://schemas.openxmlformats.org/markup-compatibility/2006" xmlns:o="urn:schemas-microsoft-com:office:office" xmlns:r="http://schemas.openxmlformats.org/officeDocument/2006/relationships" xmlns:m="http://schemas.openxmlformats.org/officeDocument/2006/math" xmlns:v="urn:schemas-microsoft-com:vml" xmlns:wp14="http://schemas.microsoft.com/office/word/2010/wordprocessingDrawing" xmlns:wp="http://schemas.openxmlformats.org/drawingml/2006/wordprocessingDrawing" xmlns:w10="urn:schemas-microsoft-com:office:word" xmlns:w="http://schemas.openxmlformats.org/wordprocessingml/2006/main" xmlns:w14="http://schemas.microsoft.com/office/word/2010/wordml" xmlns:wpg="http://schemas.microsoft.com/office/word/2010/wordprocessingGroup" xmlns:wpi="http://schemas.microsoft.com/office/word/2010/wordprocessingInk" xmlns:wne="http://schemas.microsoft.com/office/word/2006/wordml" xmlns:wps="http://schemas.microsoft.com/office/word/2010/wordprocessingShape" mc:Ignorable="w14 wp14">
   <w:p>
     <w:pPr>
       <w:pStyle w:val="Footer"/>
@@ -1796,6 +1445,36 @@
     </w:p>
   </w:footnote>
 </w:footnotes>
+</file>
+
+<file path=word/header1.xml><?xml version="1.0" encoding="utf-8"?>
+<w:hdr xmlns:wpc="http://schemas.microsoft.com/office/word/2010/wordprocessingCanvas" xmlns:mc="http://schemas.openxmlformats.org/markup-compatibility/2006" xmlns:o="urn:schemas-microsoft-com:office:office" xmlns:r="http://schemas.openxmlformats.org/officeDocument/2006/relationships" xmlns:m="http://schemas.openxmlformats.org/officeDocument/2006/math" xmlns:v="urn:schemas-microsoft-com:vml" xmlns:wp14="http://schemas.microsoft.com/office/word/2010/wordprocessingDrawing" xmlns:wp="http://schemas.openxmlformats.org/drawingml/2006/wordprocessingDrawing" xmlns:w10="urn:schemas-microsoft-com:office:word" xmlns:w="http://schemas.openxmlformats.org/wordprocessingml/2006/main" xmlns:w14="http://schemas.microsoft.com/office/word/2010/wordml" xmlns:wpg="http://schemas.microsoft.com/office/word/2010/wordprocessingGroup" xmlns:wpi="http://schemas.microsoft.com/office/word/2010/wordprocessingInk" xmlns:wne="http://schemas.microsoft.com/office/word/2006/wordml" xmlns:wps="http://schemas.microsoft.com/office/word/2010/wordprocessingShape" mc:Ignorable="w14 wp14">
+  <w:p>
+    <w:pPr>
+      <w:pStyle w:val="Header"/>
+    </w:pPr>
+  </w:p>
+</w:hdr>
+</file>
+
+<file path=word/header2.xml><?xml version="1.0" encoding="utf-8"?>
+<w:hdr xmlns:wpc="http://schemas.microsoft.com/office/word/2010/wordprocessingCanvas" xmlns:mc="http://schemas.openxmlformats.org/markup-compatibility/2006" xmlns:o="urn:schemas-microsoft-com:office:office" xmlns:r="http://schemas.openxmlformats.org/officeDocument/2006/relationships" xmlns:m="http://schemas.openxmlformats.org/officeDocument/2006/math" xmlns:v="urn:schemas-microsoft-com:vml" xmlns:wp14="http://schemas.microsoft.com/office/word/2010/wordprocessingDrawing" xmlns:wp="http://schemas.openxmlformats.org/drawingml/2006/wordprocessingDrawing" xmlns:w10="urn:schemas-microsoft-com:office:word" xmlns:w="http://schemas.openxmlformats.org/wordprocessingml/2006/main" xmlns:w14="http://schemas.microsoft.com/office/word/2010/wordml" xmlns:wpg="http://schemas.microsoft.com/office/word/2010/wordprocessingGroup" xmlns:wpi="http://schemas.microsoft.com/office/word/2010/wordprocessingInk" xmlns:wne="http://schemas.microsoft.com/office/word/2006/wordml" xmlns:wps="http://schemas.microsoft.com/office/word/2010/wordprocessingShape" mc:Ignorable="w14 wp14">
+  <w:p>
+    <w:pPr>
+      <w:pStyle w:val="Header"/>
+    </w:pPr>
+  </w:p>
+</w:hdr>
+</file>
+
+<file path=word/header3.xml><?xml version="1.0" encoding="utf-8"?>
+<w:hdr xmlns:wpc="http://schemas.microsoft.com/office/word/2010/wordprocessingCanvas" xmlns:mc="http://schemas.openxmlformats.org/markup-compatibility/2006" xmlns:o="urn:schemas-microsoft-com:office:office" xmlns:r="http://schemas.openxmlformats.org/officeDocument/2006/relationships" xmlns:m="http://schemas.openxmlformats.org/officeDocument/2006/math" xmlns:v="urn:schemas-microsoft-com:vml" xmlns:wp14="http://schemas.microsoft.com/office/word/2010/wordprocessingDrawing" xmlns:wp="http://schemas.openxmlformats.org/drawingml/2006/wordprocessingDrawing" xmlns:w10="urn:schemas-microsoft-com:office:word" xmlns:w="http://schemas.openxmlformats.org/wordprocessingml/2006/main" xmlns:w14="http://schemas.microsoft.com/office/word/2010/wordml" xmlns:wpg="http://schemas.microsoft.com/office/word/2010/wordprocessingGroup" xmlns:wpi="http://schemas.microsoft.com/office/word/2010/wordprocessingInk" xmlns:wne="http://schemas.microsoft.com/office/word/2006/wordml" xmlns:wps="http://schemas.microsoft.com/office/word/2010/wordprocessingShape" mc:Ignorable="w14 wp14">
+  <w:p>
+    <w:pPr>
+      <w:pStyle w:val="Header"/>
+    </w:pPr>
+  </w:p>
+</w:hdr>
 </file>
 
 <file path=word/numbering.xml><?xml version="1.0" encoding="utf-8"?>
